--- a/16. 歷、曆→历.docx
+++ b/16. 歷、曆→历.docx
@@ -185,7 +185,26 @@
           <w:szCs w:val="48"/>
           <w:lang w:val="en-US" w:eastAsia="zh-TW"/>
         </w:rPr>
-        <w:t>是指經過、行遊四方、遍、盡、過去、已經過者、過去之經驗、分明、清晰（及其延伸之意義），如「歷劫」、「歷險」、「歷盡滄桑」、「遊歷」、「遍歷」、「歷朝歷代</w:t>
+        <w:t>是指經過、行遊四方、遍、盡、過去、已經過者、過去之經驗、分明、清晰（及其延伸之意義），如「歷劫」、「歷險」、「歷盡滄桑」、「遊歷」、「遍歷」、「歷朝歷代」、「歷屆」、「歷史」、「學歷」、「歷歷在目」、「往事歷歷」等。而「曆」則是指推算歲時節氣之方法或記載年、月、日、節氣之書冊（及其延伸之意義），如「時憲曆」、「太初曆」、「大明曆」、「曆法」、「西曆」（又稱「公曆」或「陽曆」）、「農曆」（又稱「陰曆」）、「日曆」、「曆書」等。</w:t>
+      </w:r>
+    </w:p>
+    <w:p>
+      <w:pPr>
+        <w:rPr>
+          <w:rFonts w:hint="default" w:ascii="TW-MOE-Std-Kai" w:hAnsi="TW-MOE-Std-Kai" w:eastAsia="TW-MOE-Std-Kai" w:cs="TW-MOE-Std-Kai"/>
+          <w:sz w:val="48"/>
+          <w:szCs w:val="48"/>
+          <w:lang w:val="en-US" w:eastAsia="zh-TW"/>
+        </w:rPr>
+      </w:pPr>
+      <w:r>
+        <w:rPr>
+          <w:rFonts w:hint="eastAsia" w:ascii="TW-MOE-Std-Kai" w:hAnsi="TW-MOE-Std-Kai" w:eastAsia="TW-MOE-Std-Kai" w:cs="TW-MOE-Std-Kai"/>
+          <w:sz w:val="48"/>
+          <w:szCs w:val="48"/>
+          <w:lang w:val="en-US" w:eastAsia="zh-TW"/>
+        </w:rPr>
+        <w:t>偏旁辨析：只有「歷」可作聲旁，如「櫪」（老驥伏櫪）、「瀝」（淅淅瀝瀝）、「嚦」（嚦嚦鶯聲）等</w:t>
       </w:r>
       <w:bookmarkStart w:id="0" w:name="_GoBack"/>
       <w:bookmarkEnd w:id="0"/>
@@ -196,7 +215,7 @@
           <w:szCs w:val="48"/>
           <w:lang w:val="en-US" w:eastAsia="zh-TW"/>
         </w:rPr>
-        <w:t>」、「歷屆」、「歷史」、「學歷」、「歷歷在目」、「往事歷歷」等。而「曆」則是指推算歲時節氣之方法或記載年、月、日、節氣之書冊（及其延伸之意義），如「時憲曆」、「太初曆」、「大明曆」、「曆法」、「西曆」（又稱「公曆」或「陽曆」）、「農曆」（又稱「陰曆」）、「日曆」、「曆書」等。</w:t>
+        <w:t>。</w:t>
       </w:r>
     </w:p>
     <w:sectPr>

--- a/16. 歷、曆→历.docx
+++ b/16. 歷、曆→历.docx
@@ -185,7 +185,18 @@
           <w:szCs w:val="48"/>
           <w:lang w:val="en-US" w:eastAsia="zh-TW"/>
         </w:rPr>
-        <w:t>是指經過、行遊四方、遍、盡、過去、已經過者、過去之經驗、分明、清晰（及其延伸之意義），如「歷劫」、「歷險」、「歷盡滄桑」、「遊歷」、「遍歷」、「歷朝歷代」、「歷屆」、「歷史」、「學歷」、「歷歷在目」、「往事歷歷」等。而「曆」則是指推算歲時節氣之方法或記載年、月、日、節氣之書冊（及其延伸之意義），如「時憲曆」、「太初曆」、「大明曆」、「曆法」、「西曆」（又稱「公曆」或「陽曆」）、「農曆」（又稱「陰曆」）、「日曆」、「曆書」等。</w:t>
+        <w:t>是指經過、行遊四方、遍、盡、過去、已經過者、過去之經驗、分明、清晰（及其延伸之意義），如「歷劫」、「歷險」、「歷盡滄桑」、「遊歷」、「遍歷」、「歷朝歷代」、「歷屆」、「歷史」、「學歷」、「歷歷在目」、「往事歷歷」等。而「曆」則是指推算歲時節氣之方法或記載年、月、日、節氣之書冊（及其延伸之意義），如「時憲曆」、「太初曆」、「大明曆」、「曆法」、「西曆」（又稱「公曆」或「陽曆」）、「農曆」（又稱「陰曆」）、「日曆」、「曆書」、「萬曆」（明神宗朱翊鈞之</w:t>
+      </w:r>
+      <w:bookmarkStart w:id="0" w:name="_GoBack"/>
+      <w:bookmarkEnd w:id="0"/>
+      <w:r>
+        <w:rPr>
+          <w:rFonts w:hint="eastAsia" w:ascii="TW-MOE-Std-Kai" w:hAnsi="TW-MOE-Std-Kai" w:eastAsia="TW-MOE-Std-Kai" w:cs="TW-MOE-Std-Kai"/>
+          <w:sz w:val="48"/>
+          <w:szCs w:val="48"/>
+          <w:lang w:val="en-US" w:eastAsia="zh-TW"/>
+        </w:rPr>
+        <w:t>年號）等。</w:t>
       </w:r>
     </w:p>
     <w:p>
@@ -204,18 +215,7 @@
           <w:szCs w:val="48"/>
           <w:lang w:val="en-US" w:eastAsia="zh-TW"/>
         </w:rPr>
-        <w:t>偏旁辨析：只有「歷」可作聲旁，如「櫪」（老驥伏櫪）、「瀝」（淅淅瀝瀝）、「嚦」（嚦嚦鶯聲）等</w:t>
-      </w:r>
-      <w:bookmarkStart w:id="0" w:name="_GoBack"/>
-      <w:bookmarkEnd w:id="0"/>
-      <w:r>
-        <w:rPr>
-          <w:rFonts w:hint="eastAsia" w:ascii="TW-MOE-Std-Kai" w:hAnsi="TW-MOE-Std-Kai" w:eastAsia="TW-MOE-Std-Kai" w:cs="TW-MOE-Std-Kai"/>
-          <w:sz w:val="48"/>
-          <w:szCs w:val="48"/>
-          <w:lang w:val="en-US" w:eastAsia="zh-TW"/>
-        </w:rPr>
-        <w:t>。</w:t>
+        <w:t>偏旁辨析：只有「歷」可作聲旁，如「櫪」（老驥伏櫪）、「瀝」（淅淅瀝瀝）、「嚦」（嚦嚦鶯聲）等。</w:t>
       </w:r>
     </w:p>
     <w:sectPr>
